--- a/OpenGL ES初步.docx
+++ b/OpenGL ES初步.docx
@@ -23,11 +23,123 @@
           <w:lang w:val="en-US"/>
         </w:rPr>
       </w:pPr>
+      <w:r>
+        <w:rPr>
+          <w:lang w:val="en-US"/>
+        </w:rPr>
+        <w:t>《</w:t>
+      </w:r>
+      <w:r>
+        <w:rPr>
+          <w:rFonts w:hint="eastAsia"/>
+          <w:lang w:val="en-US"/>
+        </w:rPr>
+        <w:t>一篇通俗易懂的讲解</w:t>
+      </w:r>
+      <w:r>
+        <w:rPr>
+          <w:rFonts w:hint="eastAsia"/>
+          <w:lang w:val="en-US"/>
+        </w:rPr>
+        <w:t>OpenGL ES</w:t>
+      </w:r>
+      <w:r>
+        <w:rPr>
+          <w:rFonts w:hint="eastAsia"/>
+          <w:lang w:val="en-US"/>
+        </w:rPr>
+        <w:t>的文章</w:t>
+      </w:r>
+      <w:r>
+        <w:rPr>
+          <w:lang w:val="en-US"/>
+        </w:rPr>
+        <w:t>》</w:t>
+      </w:r>
+    </w:p>
+    <w:p>
+      <w:pPr>
+        <w:rPr>
+          <w:lang w:val="en-US"/>
+        </w:rPr>
+      </w:pPr>
+      <w:hyperlink r:id="rId7" w:history="1">
+        <w:r>
+          <w:rPr>
+            <w:rStyle w:val="afb"/>
+            <w:lang w:val="en-US"/>
+          </w:rPr>
+          <w:t>http://www.cnblogs.com/salam/p/5113572.html</w:t>
+        </w:r>
+      </w:hyperlink>
+    </w:p>
+    <w:p>
+      <w:pPr>
+        <w:rPr>
+          <w:lang w:val="en-US"/>
+        </w:rPr>
+      </w:pPr>
+    </w:p>
+    <w:p>
+      <w:pPr>
+        <w:rPr>
+          <w:lang w:val="en-US"/>
+        </w:rPr>
+      </w:pPr>
+      <w:r>
+        <w:rPr>
+          <w:rFonts w:hint="eastAsia"/>
+          <w:lang w:val="en-US"/>
+        </w:rPr>
+        <w:t xml:space="preserve">CPU </w:t>
+      </w:r>
+      <w:r>
+        <w:rPr>
+          <w:rFonts w:hint="eastAsia"/>
+          <w:lang w:val="en-US"/>
+        </w:rPr>
+        <w:t>是个多面手，并且不得不处理所有的事情，而</w:t>
+      </w:r>
+      <w:r>
+        <w:rPr>
+          <w:rFonts w:hint="eastAsia"/>
+          <w:lang w:val="en-US"/>
+        </w:rPr>
+        <w:t xml:space="preserve"> GPU </w:t>
+      </w:r>
+      <w:r>
+        <w:rPr>
+          <w:rFonts w:hint="eastAsia"/>
+          <w:lang w:val="en-US"/>
+        </w:rPr>
+        <w:t>则可以集中来处理好一件事情，就是并行地做浮点运算</w:t>
+      </w:r>
+      <w:r>
+        <w:rPr>
+          <w:lang w:val="en-US"/>
+        </w:rPr>
+        <w:t>。</w:t>
+      </w:r>
+    </w:p>
+    <w:p>
+      <w:pPr>
+        <w:rPr>
+          <w:rFonts w:hint="eastAsia"/>
+          <w:lang w:val="en-US"/>
+        </w:rPr>
+      </w:pPr>
+    </w:p>
+    <w:p>
+      <w:pPr>
+        <w:rPr>
+          <w:lang w:val="en-US"/>
+        </w:rPr>
+      </w:pPr>
       <w:bookmarkStart w:id="0" w:name="_GoBack"/>
       <w:bookmarkEnd w:id="0"/>
     </w:p>
     <w:sectPr>
-      <w:footerReference w:type="default" r:id="rId7"/>
+      <w:footerReference w:type="default" r:id="rId8"/>
       <w:pgSz w:w="11907" w:h="16839"/>
       <w:pgMar w:top="720" w:right="1440" w:bottom="1800" w:left="1440" w:header="720" w:footer="720" w:gutter="0"/>
       <w:cols w:space="720"/>
@@ -1681,8 +1793,8 @@
     <w:compatSetting w:name="differentiateMultirowTableHeaders" w:uri="http://schemas.microsoft.com/office/word" w:val="1"/>
   </w:compat>
   <w:rsids>
-    <w:rsidRoot w:val="00900003"/>
-    <w:rsid w:val="00900003"/>
+    <w:rsidRoot w:val="00C332E3"/>
+    <w:rsid w:val="00C332E3"/>
   </w:rsids>
   <m:mathPr>
     <m:mathFont m:val="Cambria Math"/>
